--- a/docs/report/report.docx
+++ b/docs/report/report.docx
@@ -139,7 +139,7 @@
               </wp:anchor>
             </w:drawing>
           </mc:Choice>
-          <mc:Fallback xmlns:w16cid="http://schemas.microsoft.com/office/word/2016/wordml/cid" xmlns:am3d="http://schemas.microsoft.com/office/drawing/2017/model3d" xmlns:aink="http://schemas.microsoft.com/office/drawing/2016/ink" xmlns:cx8="http://schemas.microsoft.com/office/drawing/2016/5/14/chartex" xmlns:cx7="http://schemas.microsoft.com/office/drawing/2016/5/13/chartex" xmlns:cx6="http://schemas.microsoft.com/office/drawing/2016/5/12/chartex" xmlns:cx5="http://schemas.microsoft.com/office/drawing/2016/5/11/chartex" xmlns:cx4="http://schemas.microsoft.com/office/drawing/2016/5/10/chartex" xmlns:cx3="http://schemas.microsoft.com/office/drawing/2016/5/9/chartex" xmlns:cx2="http://schemas.microsoft.com/office/drawing/2015/10/21/chartex">
+          <mc:Fallback xmlns:cx2="http://schemas.microsoft.com/office/drawing/2015/10/21/chartex" xmlns:cx3="http://schemas.microsoft.com/office/drawing/2016/5/9/chartex" xmlns:cx4="http://schemas.microsoft.com/office/drawing/2016/5/10/chartex" xmlns:cx5="http://schemas.microsoft.com/office/drawing/2016/5/11/chartex" xmlns:cx6="http://schemas.microsoft.com/office/drawing/2016/5/12/chartex" xmlns:cx7="http://schemas.microsoft.com/office/drawing/2016/5/13/chartex" xmlns:cx8="http://schemas.microsoft.com/office/drawing/2016/5/14/chartex" xmlns:aink="http://schemas.microsoft.com/office/drawing/2016/ink" xmlns:am3d="http://schemas.microsoft.com/office/drawing/2017/model3d" xmlns:w16cid="http://schemas.microsoft.com/office/word/2016/wordml/cid">
             <w:pict>
               <v:rect w14:anchorId="608EB0B8" id="Rectangle 2" o:spid="_x0000_s1026" style="position:absolute;margin-left:343.8pt;margin-top:-57.55pt;width:50.15pt;height:16.5pt;z-index:251660288;visibility:visible;mso-wrap-style:square;mso-width-percent:0;mso-height-percent:0;mso-wrap-distance-left:9pt;mso-wrap-distance-top:0;mso-wrap-distance-right:9pt;mso-wrap-distance-bottom:0;mso-position-horizontal:absolute;mso-position-horizontal-relative:margin;mso-position-vertical:absolute;mso-position-vertical-relative:text;mso-width-percent:0;mso-height-percent:0;mso-width-relative:margin;mso-height-relative:margin;v-text-anchor:middle" o:gfxdata="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" filled="f" strokecolor="#393737 [814]" strokeweight=".5pt">
                 <v:textbox inset="3.6pt,,3.6pt">
@@ -261,6 +261,7 @@
                         <w:txbxContent>
                           <w:p>
                             <w:pPr>
+                              <w:jc w:val="center"/>
                               <w:rPr>
                                 <w:rFonts w:ascii="Roboto" w:hAnsi="Roboto"/>
                                 <w:spacing w:val="40"/>
@@ -299,7 +300,16 @@
                                 <w:rFonts w:ascii="Roboto" w:hAnsi="Roboto"/>
                                 <w:spacing w:val="40"/>
                               </w:rPr>
-                              <w:t>ReScience</w:t>
+                              <w:t>ReScienc</w:t>
+                            </w:r>
+                            <w:bookmarkStart w:id="0" w:name="_GoBack"/>
+                            <w:bookmarkEnd w:id="0"/>
+                            <w:r>
+                              <w:rPr>
+                                <w:rFonts w:ascii="Roboto" w:hAnsi="Roboto"/>
+                                <w:spacing w:val="40"/>
+                              </w:rPr>
+                              <w:t>e</w:t>
                             </w:r>
                           </w:p>
                         </w:txbxContent>
@@ -319,13 +329,14 @@
               </wp:anchor>
             </w:drawing>
           </mc:Choice>
-          <mc:Fallback xmlns:w16cid="http://schemas.microsoft.com/office/word/2016/wordml/cid" xmlns:am3d="http://schemas.microsoft.com/office/drawing/2017/model3d" xmlns:aink="http://schemas.microsoft.com/office/drawing/2016/ink" xmlns:cx8="http://schemas.microsoft.com/office/drawing/2016/5/14/chartex" xmlns:cx7="http://schemas.microsoft.com/office/drawing/2016/5/13/chartex" xmlns:cx6="http://schemas.microsoft.com/office/drawing/2016/5/12/chartex" xmlns:cx5="http://schemas.microsoft.com/office/drawing/2016/5/11/chartex" xmlns:cx4="http://schemas.microsoft.com/office/drawing/2016/5/10/chartex" xmlns:cx3="http://schemas.microsoft.com/office/drawing/2016/5/9/chartex" xmlns:cx2="http://schemas.microsoft.com/office/drawing/2015/10/21/chartex">
+          <mc:Fallback>
             <w:pict>
               <v:rect w14:anchorId="2ABC69C6" id="Rectangle 1" o:spid="_x0000_s1027" style="position:absolute;margin-left:0;margin-top:-.25pt;width:133.8pt;height:27.65pt;z-index:251659264;visibility:visible;mso-wrap-style:square;mso-width-percent:0;mso-wrap-distance-left:9pt;mso-wrap-distance-top:0;mso-wrap-distance-right:9pt;mso-wrap-distance-bottom:0;mso-position-horizontal:left;mso-position-horizontal-relative:page;mso-position-vertical:absolute;mso-position-vertical-relative:text;mso-width-percent:0;mso-width-relative:margin;v-text-anchor:middle" o:gfxdata="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" fillcolor="#00b050" stroked="f" strokeweight="1pt">
                 <v:textbox>
                   <w:txbxContent>
                     <w:p>
                       <w:pPr>
+                        <w:jc w:val="center"/>
                         <w:rPr>
                           <w:rFonts w:ascii="Roboto" w:hAnsi="Roboto"/>
                           <w:spacing w:val="40"/>
@@ -364,7 +375,16 @@
                           <w:rFonts w:ascii="Roboto" w:hAnsi="Roboto"/>
                           <w:spacing w:val="40"/>
                         </w:rPr>
-                        <w:t>ReScience</w:t>
+                        <w:t>ReScienc</w:t>
+                      </w:r>
+                      <w:bookmarkStart w:id="1" w:name="_GoBack"/>
+                      <w:bookmarkEnd w:id="1"/>
+                      <w:r>
+                        <w:rPr>
+                          <w:rFonts w:ascii="Roboto" w:hAnsi="Roboto"/>
+                          <w:spacing w:val="40"/>
+                        </w:rPr>
+                        <w:t>e</w:t>
                       </w:r>
                     </w:p>
                   </w:txbxContent>
@@ -389,17 +409,7 @@
           <w:i/>
           <w:szCs w:val="20"/>
         </w:rPr>
-        <w:t>Re</w:t>
-      </w:r>
-      <w:bookmarkStart w:id="0" w:name="_GoBack"/>
-      <w:bookmarkEnd w:id="0"/>
-      <w:r>
-        <w:rPr>
-          <w:rFonts w:cs="Arial"/>
-          <w:i/>
-          <w:szCs w:val="20"/>
-        </w:rPr>
-        <w:t>plication</w:t>
+        <w:t>Replication</w:t>
       </w:r>
       <w:r>
         <w:rPr>
@@ -4621,7 +4631,7 @@
 <w:numbering xmlns:wpc="http://schemas.microsoft.com/office/word/2010/wordprocessingCanvas" xmlns:cx="http://schemas.microsoft.com/office/drawing/2014/chartex" xmlns:cx1="http://schemas.microsoft.com/office/drawing/2015/9/8/chartex" xmlns:mc="http://schemas.openxmlformats.org/markup-compatibility/2006" xmlns:o="urn:schemas-microsoft-com:office:office" xmlns:r="http://schemas.openxmlformats.org/officeDocument/2006/relationships" xmlns:m="http://schemas.openxmlformats.org/officeDocument/2006/math" xmlns:v="urn:schemas-microsoft-com:vml" xmlns:wp14="http://schemas.microsoft.com/office/word/2010/wordprocessingDrawing" xmlns:wp="http://schemas.openxmlformats.org/drawingml/2006/wordprocessingDrawing" xmlns:w10="urn:schemas-microsoft-com:office:word" xmlns:w="http://schemas.openxmlformats.org/wordprocessingml/2006/main" xmlns:w14="http://schemas.microsoft.com/office/word/2010/wordml" xmlns:w15="http://schemas.microsoft.com/office/word/2012/wordml" xmlns:w16se="http://schemas.microsoft.com/office/word/2015/wordml/symex" xmlns:wpg="http://schemas.microsoft.com/office/word/2010/wordprocessingGroup" xmlns:wpi="http://schemas.microsoft.com/office/word/2010/wordprocessingInk" xmlns:wne="http://schemas.microsoft.com/office/word/2006/wordml" xmlns:wps="http://schemas.microsoft.com/office/word/2010/wordprocessingShape" mc:Ignorable="w14 w15 w16se wp14">
   <w:numPicBullet w:numPicBulletId="0">
     <w:pict>
-      <v:rect id="_x0000_i1035" style="width:0;height:1.5pt" o:hralign="center" o:bullet="t" o:hrstd="t" o:hr="t" fillcolor="#a0a0a0" stroked="f"/>
+      <v:rect id="_x0000_i1029" style="width:0;height:1.5pt" o:hralign="center" o:bullet="t" o:hrstd="t" o:hr="t" fillcolor="#a0a0a0" stroked="f"/>
     </w:pict>
   </w:numPicBullet>
   <w:abstractNum w:abstractNumId="0" w15:restartNumberingAfterBreak="0">
@@ -7870,7 +7880,7 @@
 </file>
 
 <file path=customXml/itemProps1.xml><?xml version="1.0" encoding="utf-8"?>
-<ds:datastoreItem xmlns:ds="http://schemas.openxmlformats.org/officeDocument/2006/customXml" ds:itemID="{6B2A69F7-0917-4BC7-92EC-9340AAC8C745}">
+<ds:datastoreItem xmlns:ds="http://schemas.openxmlformats.org/officeDocument/2006/customXml" ds:itemID="{C082A1D5-1911-4134-8E3E-0102B2E44157}">
   <ds:schemaRefs>
     <ds:schemaRef ds:uri="http://schemas.openxmlformats.org/officeDocument/2006/bibliography"/>
   </ds:schemaRefs>
